--- a/Group Task 4 - Code and Answers/BigData-GroupAssn4.docx
+++ b/Group Task 4 - Code and Answers/BigData-GroupAssn4.docx
@@ -7,8 +7,6 @@
       <w:pPr>
         <w:pStyle w:val="normal0"/>
       </w:pPr>
-      <w:bookmarkStart w:id="0" w:name="_GoBack"/>
-      <w:bookmarkEnd w:id="0"/>
       <w:r>
         <w:rPr>
           <w:b/>
@@ -88,7 +86,17 @@
     <w:p>
       <w:pPr>
         <w:pStyle w:val="normal0"/>
-      </w:pPr>
+        <w:rPr>
+          <w:b/>
+        </w:rPr>
+      </w:pPr>
+    </w:p>
+    <w:p>
+      <w:pPr>
+        <w:pStyle w:val="normal0"/>
+      </w:pPr>
+      <w:bookmarkStart w:id="0" w:name="_GoBack"/>
+      <w:bookmarkEnd w:id="0"/>
       <w:r>
         <w:rPr>
           <w:b/>
@@ -136,7 +144,7 @@
           <w:noProof/>
         </w:rPr>
         <w:drawing>
-          <wp:inline distT="114300" distB="114300" distL="114300" distR="114300">
+          <wp:inline distT="114300" distB="114300" distL="114300" distR="114300" wp14:anchorId="39D971F2" wp14:editId="65F51579">
             <wp:extent cx="4448284" cy="6415088"/>
             <wp:effectExtent l="0" t="0" r="0" b="0"/>
             <wp:docPr id="2" name="image03.png"/>
@@ -178,10 +186,7 @@
         <w:ind w:left="720"/>
       </w:pPr>
       <w:r>
-        <w:t>The t-test fro</w:t>
-      </w:r>
-      <w:r>
-        <w:t>m the quick means comparison showed seven variables that had t-statistics with an absolute value greater than two and they are listed below.</w:t>
+        <w:t>The t-test from the quick means comparison showed seven variables that had t-statistics with an absolute value greater than two and they are listed below.</w:t>
       </w:r>
     </w:p>
     <w:p>
@@ -196,7 +201,7 @@
         </w:rPr>
         <w:lastRenderedPageBreak/>
         <w:drawing>
-          <wp:inline distT="114300" distB="114300" distL="114300" distR="114300">
+          <wp:inline distT="114300" distB="114300" distL="114300" distR="114300" wp14:anchorId="0645B2E7" wp14:editId="3AED09A1">
             <wp:extent cx="1209675" cy="1533525"/>
             <wp:effectExtent l="0" t="0" r="0" b="0"/>
             <wp:docPr id="1" name="image01.png"/>
@@ -243,10 +248,7 @@
         <w:contextualSpacing/>
       </w:pPr>
       <w:r>
-        <w:t>Results between the two models are quite different.  None of the variables that are significant between the two o</w:t>
-      </w:r>
-      <w:r>
-        <w:t xml:space="preserve">utputs match.  High </w:t>
+        <w:t xml:space="preserve">Results between the two models are quite different.  None of the variables that are significant between the two outputs match.  High </w:t>
       </w:r>
       <w:proofErr w:type="spellStart"/>
       <w:r>
@@ -286,10 +288,7 @@
       </w:r>
       <w:proofErr w:type="spellEnd"/>
       <w:r>
-        <w:t xml:space="preserve"> creates larger standard errors, reducing significance.  This is evidenced by the fact that there were more signi</w:t>
-      </w:r>
-      <w:r>
-        <w:t xml:space="preserve">ficant variables identified by the t-test than the </w:t>
+        <w:t xml:space="preserve"> creates larger standard errors, reducing significance.  This is evidenced by the fact that there were more significant variables identified by the t-test than the </w:t>
       </w:r>
       <w:proofErr w:type="spellStart"/>
       <w:r>
@@ -324,10 +323,7 @@
       </w:r>
       <w:proofErr w:type="spellEnd"/>
       <w:r>
-        <w:t xml:space="preserve"> includes interactions betw</w:t>
-      </w:r>
-      <w:r>
-        <w:t xml:space="preserve">een all other included variables that could influence the significance of each due to </w:t>
+        <w:t xml:space="preserve"> includes interactions between all other included variables that could influence the significance of each due to </w:t>
       </w:r>
       <w:proofErr w:type="spellStart"/>
       <w:r>
@@ -335,10 +331,7 @@
       </w:r>
       <w:proofErr w:type="spellEnd"/>
       <w:r>
-        <w:t xml:space="preserve"> problems.  The quick means comparison is useful as a first step to determine if a test for imbalance is needed at all.  If there are no abnormal values, then</w:t>
-      </w:r>
-      <w:r>
-        <w:t xml:space="preserve"> the data can be used as is.  However, it is more complicated and time consuming to complete </w:t>
+        <w:t xml:space="preserve"> problems.  The quick means comparison is useful as a first step to determine if a test for imbalance is needed at all.  If there are no abnormal values, then the data can be used as is.  However, it is more complicated and time consuming to complete </w:t>
       </w:r>
       <w:proofErr w:type="gramStart"/>
       <w:r>
@@ -365,10 +358,7 @@
       </w:r>
       <w:proofErr w:type="spellEnd"/>
       <w:r>
-        <w:t xml:space="preserve"> problems.  For example, the three questions of how many people lived in the </w:t>
-      </w:r>
-      <w:r>
-        <w:t>house total, how many people are under the age of 15, and how many people over the age of 15? All these are related and would not be necessary in the same regression.</w:t>
+        <w:t xml:space="preserve"> problems.  For example, the three questions of how many people lived in the house total, how many people are under the age of 15, and how many people over the age of 15? All these are related and would not be necessary in the same regression.</w:t>
       </w:r>
     </w:p>
     <w:p>
@@ -399,10 +389,7 @@
         <w:t xml:space="preserve"> </w:t>
       </w:r>
       <w:r>
-        <w:t>The value of TP increased from -0.008 without weights to -0.0253 with weights.</w:t>
-      </w:r>
-      <w:r>
-        <w:t xml:space="preserve"> This represents an increase by a factor of 3.16 when the weights were added.</w:t>
+        <w:t>The value of TP increased from -0.008 without weights to -0.0253 with weights. This represents an increase by a factor of 3.16 when the weights were added.</w:t>
       </w:r>
       <w:r>
         <w:rPr>
@@ -411,10 +398,7 @@
         <w:t xml:space="preserve"> </w:t>
       </w:r>
       <w:r>
-        <w:t>Similarly, the value of p increased from a value of -0.0201 without weights to -0.0222 with weights. This represents an increase by a factor of 1.10 when the weights were applied</w:t>
-      </w:r>
-      <w:r>
-        <w:t xml:space="preserve">.  </w:t>
+        <w:t xml:space="preserve">Similarly, the value of p increased from a value of -0.0201 without weights to -0.0222 with weights. This represents an increase by a factor of 1.10 when the weights were applied.  </w:t>
       </w:r>
     </w:p>
     <w:p>
@@ -436,10 +420,7 @@
       </w:r>
       <w:proofErr w:type="spellEnd"/>
       <w:r>
-        <w:t xml:space="preserve"> model suggests that consumption decreased by 0.8%. However, the p-value of TP was 0.537, which means that the result is not statistically significant. Therefore, we would conclude that the C4 treatment was not success</w:t>
-      </w:r>
-      <w:r>
-        <w:t>ful.</w:t>
+        <w:t xml:space="preserve"> model suggests that consumption decreased by 0.8%. However, the p-value of TP was 0.537, which means that the result is not statistically significant. Therefore, we would conclude that the C4 treatment was not successful.</w:t>
       </w:r>
     </w:p>
     <w:p>
@@ -461,10 +442,7 @@
       </w:r>
       <w:proofErr w:type="spellEnd"/>
       <w:r>
-        <w:t xml:space="preserve"> model suggests that consumption decreased by 2.5%. Additionally, the p-value of TP, when the weights are applied, was 0.009 implying that the result is statistically significant. Therefore, we would conclude that th</w:t>
-      </w:r>
-      <w:r>
-        <w:t xml:space="preserve">e C4 treatment was a success. </w:t>
+        <w:t xml:space="preserve"> model suggests that consumption decreased by 2.5%. Additionally, the p-value of TP, when the weights are applied, was 0.009 implying that the result is statistically significant. Therefore, we would conclude that the C4 treatment was a success. </w:t>
       </w:r>
     </w:p>
     <w:p>
@@ -488,13 +466,7 @@
         <w:t>weighting determines the magnitude of the imbalance and reweights the observations to correct for the imbalance.</w:t>
       </w:r>
       <w:r>
-        <w:t xml:space="preserve">  However, in order to k</w:t>
-      </w:r>
-      <w:r>
-        <w:t>now whether the coefficients are truly significant, we would first need to account for the fact that demeaning reduces the standard errors. If after correcting the standard errors, the p-values were still significant, we would have more confidence in our c</w:t>
-      </w:r>
-      <w:r>
-        <w:t xml:space="preserve">oefficient estimates. </w:t>
+        <w:t xml:space="preserve">  However, in order to know whether the coefficients are truly significant, we would first need to account for the fact that demeaning reduces the standard errors. If after correcting the standard errors, the p-values were still significant, we would have more confidence in our coefficient estimates. </w:t>
       </w:r>
     </w:p>
     <w:sectPr>
